--- a/2015_Fall/MATH-650/Assignment6/assignment6.docx
+++ b/2015_Fall/MATH-650/Assignment6/assignment6.docx
@@ -1920,29 +1920,1051 @@
       <w:pPr>
         <w:pStyle w:val="BodyText"/>
       </w:pPr>
-      <w:r>
-        <w:t xml:space="preserve">$$
-\begin{align*}
-\frac{\partial SS}{\partial \beta_0} &amp;= -2\sum_{i=1}^N (Y_i-\beta_0-\beta_1X_i) =0\\
-\implies \sum_{i=1}^N Y_i &amp;= \sum_{i=1}^N (\beta_0 +\beta_1X_i)\\
-\implies \sum_{i=1}^N Y_i &amp;= \beta_0n +\beta_1\sum_{i=1}^N X_i\tag{1}
-\end{align*}
-$$</w:t>
-      </w:r>
+      <m:oMathPara>
+        <m:oMathParaPr>
+          <m:jc m:val="center"/>
+        </m:oMathParaPr>
+        <m:oMath>
+          <m:m>
+            <m:mPr>
+              <m:baseJc m:val="center"/>
+              <m:plcHide m:val="on"/>
+              <m:mcs>
+                <m:mc>
+                  <m:mcPr>
+                    <m:mcJc m:val="right"/>
+                  </m:mcPr>
+                </m:mc>
+                <m:mc>
+                  <m:mcPr>
+                    <m:mcJc m:val="left"/>
+                  </m:mcPr>
+                </m:mc>
+                <m:mc>
+                  <m:mcPr>
+                    <m:mcJc m:val="left"/>
+                  </m:mcPr>
+                </m:mc>
+              </m:mcs>
+            </m:mPr>
+            <m:mr>
+              <m:e>
+                <m:f>
+                  <m:fPr>
+                    <m:type m:val="bar"/>
+                  </m:fPr>
+                  <m:num>
+                    <m:r>
+                      <m:rPr/>
+                      <m:t>∂</m:t>
+                    </m:r>
+                    <m:r>
+                      <m:rPr/>
+                      <m:t>S</m:t>
+                    </m:r>
+                    <m:r>
+                      <m:rPr/>
+                      <m:t>S</m:t>
+                    </m:r>
+                  </m:num>
+                  <m:den>
+                    <m:r>
+                      <m:rPr/>
+                      <m:t>∂</m:t>
+                    </m:r>
+                    <m:sSub>
+                      <m:e>
+                        <m:r>
+                          <m:rPr/>
+                          <m:t>β</m:t>
+                        </m:r>
+                      </m:e>
+                      <m:sub>
+                        <m:r>
+                          <m:rPr/>
+                          <m:t>0</m:t>
+                        </m:r>
+                      </m:sub>
+                    </m:sSub>
+                  </m:den>
+                </m:f>
+              </m:e>
+              <m:e>
+                <m:r>
+                  <m:rPr/>
+                  <m:t>=</m:t>
+                </m:r>
+                <m:r>
+                  <m:rPr/>
+                  <m:t>−</m:t>
+                </m:r>
+                <m:r>
+                  <m:rPr/>
+                  <m:t>2</m:t>
+                </m:r>
+                <m:nary>
+                  <m:naryPr>
+                    <m:chr m:val="∑"/>
+                    <m:limLoc m:val="undOvr"/>
+                    <m:supHide m:val="off"/>
+                    <m:supHide m:val="off"/>
+                  </m:naryPr>
+                  <m:e>
+                    <m:r>
+                      <m:rPr/>
+                      <m:t>(</m:t>
+                    </m:r>
+                  </m:e>
+                  <m:sub>
+                    <m:r>
+                      <m:rPr/>
+                      <m:t>i</m:t>
+                    </m:r>
+                    <m:r>
+                      <m:rPr/>
+                      <m:t>=</m:t>
+                    </m:r>
+                    <m:r>
+                      <m:rPr/>
+                      <m:t>1</m:t>
+                    </m:r>
+                  </m:sub>
+                  <m:sup>
+                    <m:r>
+                      <m:rPr/>
+                      <m:t>N</m:t>
+                    </m:r>
+                  </m:sup>
+                </m:nary>
+                <m:sSub>
+                  <m:e>
+                    <m:r>
+                      <m:rPr/>
+                      <m:t>Y</m:t>
+                    </m:r>
+                  </m:e>
+                  <m:sub>
+                    <m:r>
+                      <m:rPr/>
+                      <m:t>i</m:t>
+                    </m:r>
+                  </m:sub>
+                </m:sSub>
+                <m:r>
+                  <m:rPr/>
+                  <m:t>−</m:t>
+                </m:r>
+                <m:sSub>
+                  <m:e>
+                    <m:r>
+                      <m:rPr/>
+                      <m:t>β</m:t>
+                    </m:r>
+                  </m:e>
+                  <m:sub>
+                    <m:r>
+                      <m:rPr/>
+                      <m:t>0</m:t>
+                    </m:r>
+                  </m:sub>
+                </m:sSub>
+                <m:r>
+                  <m:rPr/>
+                  <m:t>−</m:t>
+                </m:r>
+                <m:sSub>
+                  <m:e>
+                    <m:r>
+                      <m:rPr/>
+                      <m:t>β</m:t>
+                    </m:r>
+                  </m:e>
+                  <m:sub>
+                    <m:r>
+                      <m:rPr/>
+                      <m:t>1</m:t>
+                    </m:r>
+                  </m:sub>
+                </m:sSub>
+                <m:sSub>
+                  <m:e>
+                    <m:r>
+                      <m:rPr/>
+                      <m:t>X</m:t>
+                    </m:r>
+                  </m:e>
+                  <m:sub>
+                    <m:r>
+                      <m:rPr/>
+                      <m:t>i</m:t>
+                    </m:r>
+                  </m:sub>
+                </m:sSub>
+                <m:r>
+                  <m:rPr/>
+                  <m:t>)</m:t>
+                </m:r>
+                <m:r>
+                  <m:rPr/>
+                  <m:t>=</m:t>
+                </m:r>
+                <m:r>
+                  <m:rPr/>
+                  <m:t>0</m:t>
+                </m:r>
+              </m:e>
+            </m:mr>
+            <m:mr>
+              <m:e>
+                <m:nary>
+                  <m:naryPr>
+                    <m:chr m:val="∑"/>
+                    <m:limLoc m:val="undOvr"/>
+                    <m:supHide m:val="off"/>
+                    <m:supHide m:val="off"/>
+                  </m:naryPr>
+                  <m:e>
+                    <m:sSub>
+                      <m:e>
+                        <m:r>
+                          <m:rPr/>
+                          <m:t>Y</m:t>
+                        </m:r>
+                      </m:e>
+                      <m:sub>
+                        <m:r>
+                          <m:rPr/>
+                          <m:t>i</m:t>
+                        </m:r>
+                      </m:sub>
+                    </m:sSub>
+                  </m:e>
+                  <m:sub>
+                    <m:r>
+                      <m:rPr/>
+                      <m:t>i</m:t>
+                    </m:r>
+                    <m:r>
+                      <m:rPr/>
+                      <m:t>=</m:t>
+                    </m:r>
+                    <m:r>
+                      <m:rPr/>
+                      <m:t>1</m:t>
+                    </m:r>
+                  </m:sub>
+                  <m:sup>
+                    <m:r>
+                      <m:rPr/>
+                      <m:t>N</m:t>
+                    </m:r>
+                  </m:sup>
+                </m:nary>
+              </m:e>
+              <m:e>
+                <m:r>
+                  <m:rPr/>
+                  <m:t>=</m:t>
+                </m:r>
+                <m:nary>
+                  <m:naryPr>
+                    <m:chr m:val="∑"/>
+                    <m:limLoc m:val="undOvr"/>
+                    <m:supHide m:val="off"/>
+                    <m:supHide m:val="off"/>
+                  </m:naryPr>
+                  <m:e>
+                    <m:r>
+                      <m:rPr/>
+                      <m:t>(</m:t>
+                    </m:r>
+                  </m:e>
+                  <m:sub>
+                    <m:r>
+                      <m:rPr/>
+                      <m:t>i</m:t>
+                    </m:r>
+                    <m:r>
+                      <m:rPr/>
+                      <m:t>=</m:t>
+                    </m:r>
+                    <m:r>
+                      <m:rPr/>
+                      <m:t>1</m:t>
+                    </m:r>
+                  </m:sub>
+                  <m:sup>
+                    <m:r>
+                      <m:rPr/>
+                      <m:t>N</m:t>
+                    </m:r>
+                  </m:sup>
+                </m:nary>
+                <m:sSub>
+                  <m:e>
+                    <m:r>
+                      <m:rPr/>
+                      <m:t>β</m:t>
+                    </m:r>
+                  </m:e>
+                  <m:sub>
+                    <m:r>
+                      <m:rPr/>
+                      <m:t>0</m:t>
+                    </m:r>
+                  </m:sub>
+                </m:sSub>
+                <m:r>
+                  <m:rPr/>
+                  <m:t>+</m:t>
+                </m:r>
+                <m:sSub>
+                  <m:e>
+                    <m:r>
+                      <m:rPr/>
+                      <m:t>β</m:t>
+                    </m:r>
+                  </m:e>
+                  <m:sub>
+                    <m:r>
+                      <m:rPr/>
+                      <m:t>1</m:t>
+                    </m:r>
+                  </m:sub>
+                </m:sSub>
+                <m:sSub>
+                  <m:e>
+                    <m:r>
+                      <m:rPr/>
+                      <m:t>X</m:t>
+                    </m:r>
+                  </m:e>
+                  <m:sub>
+                    <m:r>
+                      <m:rPr/>
+                      <m:t>i</m:t>
+                    </m:r>
+                  </m:sub>
+                </m:sSub>
+                <m:r>
+                  <m:rPr/>
+                  <m:t>)</m:t>
+                </m:r>
+              </m:e>
+            </m:mr>
+            <m:mr>
+              <m:e>
+                <m:nary>
+                  <m:naryPr>
+                    <m:chr m:val="∑"/>
+                    <m:limLoc m:val="undOvr"/>
+                    <m:supHide m:val="off"/>
+                    <m:supHide m:val="off"/>
+                  </m:naryPr>
+                  <m:e>
+                    <m:sSub>
+                      <m:e>
+                        <m:r>
+                          <m:rPr/>
+                          <m:t>Y</m:t>
+                        </m:r>
+                      </m:e>
+                      <m:sub>
+                        <m:r>
+                          <m:rPr/>
+                          <m:t>i</m:t>
+                        </m:r>
+                      </m:sub>
+                    </m:sSub>
+                  </m:e>
+                  <m:sub>
+                    <m:r>
+                      <m:rPr/>
+                      <m:t>i</m:t>
+                    </m:r>
+                    <m:r>
+                      <m:rPr/>
+                      <m:t>=</m:t>
+                    </m:r>
+                    <m:r>
+                      <m:rPr/>
+                      <m:t>1</m:t>
+                    </m:r>
+                  </m:sub>
+                  <m:sup>
+                    <m:r>
+                      <m:rPr/>
+                      <m:t>N</m:t>
+                    </m:r>
+                  </m:sup>
+                </m:nary>
+              </m:e>
+              <m:e>
+                <m:r>
+                  <m:rPr/>
+                  <m:t>=</m:t>
+                </m:r>
+                <m:sSub>
+                  <m:e>
+                    <m:r>
+                      <m:rPr/>
+                      <m:t>β</m:t>
+                    </m:r>
+                  </m:e>
+                  <m:sub>
+                    <m:r>
+                      <m:rPr/>
+                      <m:t>0</m:t>
+                    </m:r>
+                  </m:sub>
+                </m:sSub>
+                <m:r>
+                  <m:rPr/>
+                  <m:t>n</m:t>
+                </m:r>
+                <m:r>
+                  <m:rPr/>
+                  <m:t>+</m:t>
+                </m:r>
+                <m:sSub>
+                  <m:e>
+                    <m:r>
+                      <m:rPr/>
+                      <m:t>β</m:t>
+                    </m:r>
+                  </m:e>
+                  <m:sub>
+                    <m:r>
+                      <m:rPr/>
+                      <m:t>1</m:t>
+                    </m:r>
+                  </m:sub>
+                </m:sSub>
+                <m:nary>
+                  <m:naryPr>
+                    <m:chr m:val="∑"/>
+                    <m:limLoc m:val="undOvr"/>
+                    <m:supHide m:val="off"/>
+                    <m:supHide m:val="off"/>
+                  </m:naryPr>
+                  <m:e>
+                    <m:sSub>
+                      <m:e>
+                        <m:r>
+                          <m:rPr/>
+                          <m:t>X</m:t>
+                        </m:r>
+                      </m:e>
+                      <m:sub>
+                        <m:r>
+                          <m:rPr/>
+                          <m:t>i</m:t>
+                        </m:r>
+                      </m:sub>
+                    </m:sSub>
+                  </m:e>
+                  <m:sub>
+                    <m:r>
+                      <m:rPr/>
+                      <m:t>i</m:t>
+                    </m:r>
+                    <m:r>
+                      <m:rPr/>
+                      <m:t>=</m:t>
+                    </m:r>
+                    <m:r>
+                      <m:rPr/>
+                      <m:t>1</m:t>
+                    </m:r>
+                  </m:sub>
+                  <m:sup>
+                    <m:r>
+                      <m:rPr/>
+                      <m:t>N</m:t>
+                    </m:r>
+                  </m:sup>
+                </m:nary>
+              </m:e>
+            </m:mr>
+          </m:m>
+        </m:oMath>
+      </m:oMathPara>
     </w:p>
     <w:p>
       <w:pPr>
         <w:pStyle w:val="BodyText"/>
       </w:pPr>
-      <w:r>
-        <w:t xml:space="preserve">$$
-\begin{align*}
-\frac{\partial SS}{\partial \beta_1} &amp;= -2\sum_{i=1}^N (Y_i-\beta_0-\beta_1X_i)X_i = 0\\
-\implies \sum_{i=1}^N Y_iX_i &amp;= \sum_{i=1}^N(\beta_0+\beta_1X_i)X_i\\
-\implies \sum_{i=1}^N Y_iX_i &amp;= \beta_0\sum_{i=1}^NX_i+\sum_{i=1}^N\beta_1 X_i^2\tag{2}
-\end{align*}
-$$</w:t>
-      </w:r>
+      <m:oMathPara>
+        <m:oMathParaPr>
+          <m:jc m:val="center"/>
+        </m:oMathParaPr>
+        <m:oMath>
+          <m:m>
+            <m:mPr>
+              <m:baseJc m:val="center"/>
+              <m:plcHide m:val="on"/>
+              <m:mcs>
+                <m:mc>
+                  <m:mcPr>
+                    <m:mcJc m:val="right"/>
+                  </m:mcPr>
+                </m:mc>
+                <m:mc>
+                  <m:mcPr>
+                    <m:mcJc m:val="left"/>
+                  </m:mcPr>
+                </m:mc>
+                <m:mc>
+                  <m:mcPr>
+                    <m:mcJc m:val="left"/>
+                  </m:mcPr>
+                </m:mc>
+              </m:mcs>
+            </m:mPr>
+            <m:mr>
+              <m:e>
+                <m:f>
+                  <m:fPr>
+                    <m:type m:val="bar"/>
+                  </m:fPr>
+                  <m:num>
+                    <m:r>
+                      <m:rPr/>
+                      <m:t>∂</m:t>
+                    </m:r>
+                    <m:r>
+                      <m:rPr/>
+                      <m:t>S</m:t>
+                    </m:r>
+                    <m:r>
+                      <m:rPr/>
+                      <m:t>S</m:t>
+                    </m:r>
+                  </m:num>
+                  <m:den>
+                    <m:r>
+                      <m:rPr/>
+                      <m:t>∂</m:t>
+                    </m:r>
+                    <m:sSub>
+                      <m:e>
+                        <m:r>
+                          <m:rPr/>
+                          <m:t>β</m:t>
+                        </m:r>
+                      </m:e>
+                      <m:sub>
+                        <m:r>
+                          <m:rPr/>
+                          <m:t>1</m:t>
+                        </m:r>
+                      </m:sub>
+                    </m:sSub>
+                  </m:den>
+                </m:f>
+              </m:e>
+              <m:e>
+                <m:r>
+                  <m:rPr/>
+                  <m:t>=</m:t>
+                </m:r>
+                <m:r>
+                  <m:rPr/>
+                  <m:t>−</m:t>
+                </m:r>
+                <m:r>
+                  <m:rPr/>
+                  <m:t>2</m:t>
+                </m:r>
+                <m:nary>
+                  <m:naryPr>
+                    <m:chr m:val="∑"/>
+                    <m:limLoc m:val="undOvr"/>
+                    <m:supHide m:val="off"/>
+                    <m:supHide m:val="off"/>
+                  </m:naryPr>
+                  <m:e>
+                    <m:r>
+                      <m:rPr/>
+                      <m:t>(</m:t>
+                    </m:r>
+                  </m:e>
+                  <m:sub>
+                    <m:r>
+                      <m:rPr/>
+                      <m:t>i</m:t>
+                    </m:r>
+                    <m:r>
+                      <m:rPr/>
+                      <m:t>=</m:t>
+                    </m:r>
+                    <m:r>
+                      <m:rPr/>
+                      <m:t>1</m:t>
+                    </m:r>
+                  </m:sub>
+                  <m:sup>
+                    <m:r>
+                      <m:rPr/>
+                      <m:t>N</m:t>
+                    </m:r>
+                  </m:sup>
+                </m:nary>
+                <m:sSub>
+                  <m:e>
+                    <m:r>
+                      <m:rPr/>
+                      <m:t>Y</m:t>
+                    </m:r>
+                  </m:e>
+                  <m:sub>
+                    <m:r>
+                      <m:rPr/>
+                      <m:t>i</m:t>
+                    </m:r>
+                  </m:sub>
+                </m:sSub>
+                <m:r>
+                  <m:rPr/>
+                  <m:t>−</m:t>
+                </m:r>
+                <m:sSub>
+                  <m:e>
+                    <m:r>
+                      <m:rPr/>
+                      <m:t>β</m:t>
+                    </m:r>
+                  </m:e>
+                  <m:sub>
+                    <m:r>
+                      <m:rPr/>
+                      <m:t>0</m:t>
+                    </m:r>
+                  </m:sub>
+                </m:sSub>
+                <m:r>
+                  <m:rPr/>
+                  <m:t>−</m:t>
+                </m:r>
+                <m:sSub>
+                  <m:e>
+                    <m:r>
+                      <m:rPr/>
+                      <m:t>β</m:t>
+                    </m:r>
+                  </m:e>
+                  <m:sub>
+                    <m:r>
+                      <m:rPr/>
+                      <m:t>1</m:t>
+                    </m:r>
+                  </m:sub>
+                </m:sSub>
+                <m:sSub>
+                  <m:e>
+                    <m:r>
+                      <m:rPr/>
+                      <m:t>X</m:t>
+                    </m:r>
+                  </m:e>
+                  <m:sub>
+                    <m:r>
+                      <m:rPr/>
+                      <m:t>i</m:t>
+                    </m:r>
+                  </m:sub>
+                </m:sSub>
+                <m:r>
+                  <m:rPr/>
+                  <m:t>)</m:t>
+                </m:r>
+                <m:sSub>
+                  <m:e>
+                    <m:r>
+                      <m:rPr/>
+                      <m:t>X</m:t>
+                    </m:r>
+                  </m:e>
+                  <m:sub>
+                    <m:r>
+                      <m:rPr/>
+                      <m:t>i</m:t>
+                    </m:r>
+                  </m:sub>
+                </m:sSub>
+                <m:r>
+                  <m:rPr/>
+                  <m:t>=</m:t>
+                </m:r>
+                <m:r>
+                  <m:rPr/>
+                  <m:t>0</m:t>
+                </m:r>
+              </m:e>
+            </m:mr>
+            <m:mr>
+              <m:e>
+                <m:nary>
+                  <m:naryPr>
+                    <m:chr m:val="∑"/>
+                    <m:limLoc m:val="undOvr"/>
+                    <m:supHide m:val="off"/>
+                    <m:supHide m:val="off"/>
+                  </m:naryPr>
+                  <m:e>
+                    <m:sSub>
+                      <m:e>
+                        <m:r>
+                          <m:rPr/>
+                          <m:t>Y</m:t>
+                        </m:r>
+                      </m:e>
+                      <m:sub>
+                        <m:r>
+                          <m:rPr/>
+                          <m:t>i</m:t>
+                        </m:r>
+                      </m:sub>
+                    </m:sSub>
+                  </m:e>
+                  <m:sub>
+                    <m:r>
+                      <m:rPr/>
+                      <m:t>i</m:t>
+                    </m:r>
+                    <m:r>
+                      <m:rPr/>
+                      <m:t>=</m:t>
+                    </m:r>
+                    <m:r>
+                      <m:rPr/>
+                      <m:t>1</m:t>
+                    </m:r>
+                  </m:sub>
+                  <m:sup>
+                    <m:r>
+                      <m:rPr/>
+                      <m:t>N</m:t>
+                    </m:r>
+                  </m:sup>
+                </m:nary>
+                <m:sSub>
+                  <m:e>
+                    <m:r>
+                      <m:rPr/>
+                      <m:t>X</m:t>
+                    </m:r>
+                  </m:e>
+                  <m:sub>
+                    <m:r>
+                      <m:rPr/>
+                      <m:t>i</m:t>
+                    </m:r>
+                  </m:sub>
+                </m:sSub>
+              </m:e>
+              <m:e>
+                <m:r>
+                  <m:rPr/>
+                  <m:t>=</m:t>
+                </m:r>
+                <m:nary>
+                  <m:naryPr>
+                    <m:chr m:val="∑"/>
+                    <m:limLoc m:val="undOvr"/>
+                    <m:supHide m:val="off"/>
+                    <m:supHide m:val="off"/>
+                  </m:naryPr>
+                  <m:e>
+                    <m:r>
+                      <m:rPr/>
+                      <m:t>(</m:t>
+                    </m:r>
+                  </m:e>
+                  <m:sub>
+                    <m:r>
+                      <m:rPr/>
+                      <m:t>i</m:t>
+                    </m:r>
+                    <m:r>
+                      <m:rPr/>
+                      <m:t>=</m:t>
+                    </m:r>
+                    <m:r>
+                      <m:rPr/>
+                      <m:t>1</m:t>
+                    </m:r>
+                  </m:sub>
+                  <m:sup>
+                    <m:r>
+                      <m:rPr/>
+                      <m:t>N</m:t>
+                    </m:r>
+                  </m:sup>
+                </m:nary>
+                <m:sSub>
+                  <m:e>
+                    <m:r>
+                      <m:rPr/>
+                      <m:t>β</m:t>
+                    </m:r>
+                  </m:e>
+                  <m:sub>
+                    <m:r>
+                      <m:rPr/>
+                      <m:t>0</m:t>
+                    </m:r>
+                  </m:sub>
+                </m:sSub>
+                <m:r>
+                  <m:rPr/>
+                  <m:t>+</m:t>
+                </m:r>
+                <m:sSub>
+                  <m:e>
+                    <m:r>
+                      <m:rPr/>
+                      <m:t>β</m:t>
+                    </m:r>
+                  </m:e>
+                  <m:sub>
+                    <m:r>
+                      <m:rPr/>
+                      <m:t>1</m:t>
+                    </m:r>
+                  </m:sub>
+                </m:sSub>
+                <m:sSub>
+                  <m:e>
+                    <m:r>
+                      <m:rPr/>
+                      <m:t>X</m:t>
+                    </m:r>
+                  </m:e>
+                  <m:sub>
+                    <m:r>
+                      <m:rPr/>
+                      <m:t>i</m:t>
+                    </m:r>
+                  </m:sub>
+                </m:sSub>
+                <m:r>
+                  <m:rPr/>
+                  <m:t>)</m:t>
+                </m:r>
+                <m:sSub>
+                  <m:e>
+                    <m:r>
+                      <m:rPr/>
+                      <m:t>X</m:t>
+                    </m:r>
+                  </m:e>
+                  <m:sub>
+                    <m:r>
+                      <m:rPr/>
+                      <m:t>i</m:t>
+                    </m:r>
+                  </m:sub>
+                </m:sSub>
+              </m:e>
+            </m:mr>
+            <m:mr>
+              <m:e>
+                <m:nary>
+                  <m:naryPr>
+                    <m:chr m:val="∑"/>
+                    <m:limLoc m:val="undOvr"/>
+                    <m:supHide m:val="off"/>
+                    <m:supHide m:val="off"/>
+                  </m:naryPr>
+                  <m:e>
+                    <m:sSub>
+                      <m:e>
+                        <m:r>
+                          <m:rPr/>
+                          <m:t>Y</m:t>
+                        </m:r>
+                      </m:e>
+                      <m:sub>
+                        <m:r>
+                          <m:rPr/>
+                          <m:t>i</m:t>
+                        </m:r>
+                      </m:sub>
+                    </m:sSub>
+                  </m:e>
+                  <m:sub>
+                    <m:r>
+                      <m:rPr/>
+                      <m:t>i</m:t>
+                    </m:r>
+                    <m:r>
+                      <m:rPr/>
+                      <m:t>=</m:t>
+                    </m:r>
+                    <m:r>
+                      <m:rPr/>
+                      <m:t>1</m:t>
+                    </m:r>
+                  </m:sub>
+                  <m:sup>
+                    <m:r>
+                      <m:rPr/>
+                      <m:t>N</m:t>
+                    </m:r>
+                  </m:sup>
+                </m:nary>
+                <m:sSub>
+                  <m:e>
+                    <m:r>
+                      <m:rPr/>
+                      <m:t>X</m:t>
+                    </m:r>
+                  </m:e>
+                  <m:sub>
+                    <m:r>
+                      <m:rPr/>
+                      <m:t>i</m:t>
+                    </m:r>
+                  </m:sub>
+                </m:sSub>
+              </m:e>
+              <m:e>
+                <m:r>
+                  <m:rPr/>
+                  <m:t>=</m:t>
+                </m:r>
+                <m:sSub>
+                  <m:e>
+                    <m:r>
+                      <m:rPr/>
+                      <m:t>β</m:t>
+                    </m:r>
+                  </m:e>
+                  <m:sub>
+                    <m:r>
+                      <m:rPr/>
+                      <m:t>0</m:t>
+                    </m:r>
+                  </m:sub>
+                </m:sSub>
+                <m:nary>
+                  <m:naryPr>
+                    <m:chr m:val="∑"/>
+                    <m:limLoc m:val="undOvr"/>
+                    <m:supHide m:val="off"/>
+                    <m:supHide m:val="off"/>
+                  </m:naryPr>
+                  <m:e>
+                    <m:sSub>
+                      <m:e>
+                        <m:r>
+                          <m:rPr/>
+                          <m:t>X</m:t>
+                        </m:r>
+                      </m:e>
+                      <m:sub>
+                        <m:r>
+                          <m:rPr/>
+                          <m:t>i</m:t>
+                        </m:r>
+                      </m:sub>
+                    </m:sSub>
+                  </m:e>
+                  <m:sub>
+                    <m:r>
+                      <m:rPr/>
+                      <m:t>i</m:t>
+                    </m:r>
+                    <m:r>
+                      <m:rPr/>
+                      <m:t>=</m:t>
+                    </m:r>
+                    <m:r>
+                      <m:rPr/>
+                      <m:t>1</m:t>
+                    </m:r>
+                  </m:sub>
+                  <m:sup>
+                    <m:r>
+                      <m:rPr/>
+                      <m:t>N</m:t>
+                    </m:r>
+                  </m:sup>
+                </m:nary>
+                <m:r>
+                  <m:rPr/>
+                  <m:t>+</m:t>
+                </m:r>
+                <m:nary>
+                  <m:naryPr>
+                    <m:chr m:val="∑"/>
+                    <m:limLoc m:val="undOvr"/>
+                    <m:supHide m:val="off"/>
+                    <m:supHide m:val="off"/>
+                  </m:naryPr>
+                  <m:e>
+                    <m:sSub>
+                      <m:e>
+                        <m:r>
+                          <m:rPr/>
+                          <m:t>β</m:t>
+                        </m:r>
+                      </m:e>
+                      <m:sub>
+                        <m:r>
+                          <m:rPr/>
+                          <m:t>1</m:t>
+                        </m:r>
+                      </m:sub>
+                    </m:sSub>
+                  </m:e>
+                  <m:sub>
+                    <m:r>
+                      <m:rPr/>
+                      <m:t>i</m:t>
+                    </m:r>
+                    <m:r>
+                      <m:rPr/>
+                      <m:t>=</m:t>
+                    </m:r>
+                    <m:r>
+                      <m:rPr/>
+                      <m:t>1</m:t>
+                    </m:r>
+                  </m:sub>
+                  <m:sup>
+                    <m:r>
+                      <m:rPr/>
+                      <m:t>N</m:t>
+                    </m:r>
+                  </m:sup>
+                </m:nary>
+                <m:sSubSup>
+                  <m:e>
+                    <m:r>
+                      <m:rPr/>
+                      <m:t>X</m:t>
+                    </m:r>
+                  </m:e>
+                  <m:sub>
+                    <m:r>
+                      <m:rPr/>
+                      <m:t>i</m:t>
+                    </m:r>
+                  </m:sub>
+                  <m:sup>
+                    <m:r>
+                      <m:rPr/>
+                      <m:t>2</m:t>
+                    </m:r>
+                  </m:sup>
+                </m:sSubSup>
+              </m:e>
+            </m:mr>
+          </m:m>
+        </m:oMath>
+      </m:oMathPara>
     </w:p>
     <w:p>
       <w:pPr>
@@ -1958,13 +2980,104 @@
       <w:pPr>
         <w:pStyle w:val="FirstParagraph"/>
       </w:pPr>
-      <w:r>
-        <w:t xml:space="preserve">$$
-\begin{align*}
-\hat{\beta_0} &amp;= \bar{Y}-\hat{\beta_1}\bar{X}  \tag{3}
-\end{align*}
-$$</w:t>
-      </w:r>
+      <m:oMathPara>
+        <m:oMathParaPr>
+          <m:jc m:val="center"/>
+        </m:oMathParaPr>
+        <m:oMath>
+          <m:m>
+            <m:mPr>
+              <m:baseJc m:val="center"/>
+              <m:plcHide m:val="on"/>
+              <m:mcs>
+                <m:mc>
+                  <m:mcPr>
+                    <m:mcJc m:val="right"/>
+                  </m:mcPr>
+                </m:mc>
+              </m:mcs>
+            </m:mPr>
+            <m:mr>
+              <m:e>
+                <m:acc>
+                  <m:accPr>
+                    <m:chr m:val="^"/>
+                  </m:accPr>
+                  <m:e>
+                    <m:sSub>
+                      <m:e>
+                        <m:r>
+                          <m:rPr/>
+                          <m:t>β</m:t>
+                        </m:r>
+                      </m:e>
+                      <m:sub>
+                        <m:r>
+                          <m:rPr/>
+                          <m:t>0</m:t>
+                        </m:r>
+                      </m:sub>
+                    </m:sSub>
+                  </m:e>
+                </m:acc>
+              </m:e>
+              <m:e>
+                <m:r>
+                  <m:rPr/>
+                  <m:t>=</m:t>
+                </m:r>
+                <m:bar>
+                  <m:barPr>
+                    <m:pos m:val="top"/>
+                  </m:barPr>
+                  <m:e>
+                    <m:r>
+                      <m:rPr/>
+                      <m:t>Y</m:t>
+                    </m:r>
+                  </m:e>
+                </m:bar>
+                <m:r>
+                  <m:rPr/>
+                  <m:t>−</m:t>
+                </m:r>
+                <m:acc>
+                  <m:accPr>
+                    <m:chr m:val="^"/>
+                  </m:accPr>
+                  <m:e>
+                    <m:sSub>
+                      <m:e>
+                        <m:r>
+                          <m:rPr/>
+                          <m:t>β</m:t>
+                        </m:r>
+                      </m:e>
+                      <m:sub>
+                        <m:r>
+                          <m:rPr/>
+                          <m:t>1</m:t>
+                        </m:r>
+                      </m:sub>
+                    </m:sSub>
+                  </m:e>
+                </m:acc>
+                <m:bar>
+                  <m:barPr>
+                    <m:pos m:val="top"/>
+                  </m:barPr>
+                  <m:e>
+                    <m:r>
+                      <m:rPr/>
+                      <m:t>X</m:t>
+                    </m:r>
+                  </m:e>
+                </m:bar>
+              </m:e>
+            </m:mr>
+          </m:m>
+        </m:oMath>
+      </m:oMathPara>
     </w:p>
     <w:p>
       <w:pPr>
@@ -2711,15 +3824,687 @@
       <w:pPr>
         <w:pStyle w:val="BodyText"/>
       </w:pPr>
-      <w:r>
-        <w:t xml:space="preserve">$$
-\begin{align*}
-\hat{\beta_1}\sum_{i=1}^N X_i^2-n \hat{\beta_1} \bar{X}^2 &amp;=\sum_{i=1}^N X_iY_i -n\bar{X}\bar{Y}\\
-\hat{\beta_1}\sum_{i=1}^N X_i^2 + n\bar{X}\bar{Y} -n \hat{\beta_1} \bar{X}^2 &amp;= \sum_{i=1}^N X_iY_i\\
-\hat{\beta_1}\sum_{i=1}^N X_i^2 + n\bar{Y}(\bar{X} - \hat{\beta_1} \bar{X}) &amp;= \sum_{i=1}^N X_iY_i \tag{4}\\
-\end{align*}
-$$</w:t>
-      </w:r>
+      <m:oMathPara>
+        <m:oMathParaPr>
+          <m:jc m:val="center"/>
+        </m:oMathParaPr>
+        <m:oMath>
+          <m:m>
+            <m:mPr>
+              <m:baseJc m:val="center"/>
+              <m:plcHide m:val="on"/>
+              <m:mcs>
+                <m:mc>
+                  <m:mcPr>
+                    <m:mcJc m:val="right"/>
+                  </m:mcPr>
+                </m:mc>
+                <m:mc>
+                  <m:mcPr>
+                    <m:mcJc m:val="left"/>
+                  </m:mcPr>
+                </m:mc>
+                <m:mc>
+                  <m:mcPr>
+                    <m:mcJc m:val="left"/>
+                  </m:mcPr>
+                </m:mc>
+              </m:mcs>
+            </m:mPr>
+            <m:mr>
+              <m:e>
+                <m:acc>
+                  <m:accPr>
+                    <m:chr m:val="^"/>
+                  </m:accPr>
+                  <m:e>
+                    <m:sSub>
+                      <m:e>
+                        <m:r>
+                          <m:rPr/>
+                          <m:t>β</m:t>
+                        </m:r>
+                      </m:e>
+                      <m:sub>
+                        <m:r>
+                          <m:rPr/>
+                          <m:t>1</m:t>
+                        </m:r>
+                      </m:sub>
+                    </m:sSub>
+                  </m:e>
+                </m:acc>
+                <m:nary>
+                  <m:naryPr>
+                    <m:chr m:val="∑"/>
+                    <m:limLoc m:val="undOvr"/>
+                    <m:supHide m:val="off"/>
+                    <m:supHide m:val="off"/>
+                  </m:naryPr>
+                  <m:e>
+                    <m:sSubSup>
+                      <m:e>
+                        <m:r>
+                          <m:rPr/>
+                          <m:t>X</m:t>
+                        </m:r>
+                      </m:e>
+                      <m:sub>
+                        <m:r>
+                          <m:rPr/>
+                          <m:t>i</m:t>
+                        </m:r>
+                      </m:sub>
+                      <m:sup>
+                        <m:r>
+                          <m:rPr/>
+                          <m:t>2</m:t>
+                        </m:r>
+                      </m:sup>
+                    </m:sSubSup>
+                  </m:e>
+                  <m:sub>
+                    <m:r>
+                      <m:rPr/>
+                      <m:t>i</m:t>
+                    </m:r>
+                    <m:r>
+                      <m:rPr/>
+                      <m:t>=</m:t>
+                    </m:r>
+                    <m:r>
+                      <m:rPr/>
+                      <m:t>1</m:t>
+                    </m:r>
+                  </m:sub>
+                  <m:sup>
+                    <m:r>
+                      <m:rPr/>
+                      <m:t>N</m:t>
+                    </m:r>
+                  </m:sup>
+                </m:nary>
+                <m:r>
+                  <m:rPr/>
+                  <m:t>−</m:t>
+                </m:r>
+                <m:r>
+                  <m:rPr/>
+                  <m:t>n</m:t>
+                </m:r>
+                <m:acc>
+                  <m:accPr>
+                    <m:chr m:val="^"/>
+                  </m:accPr>
+                  <m:e>
+                    <m:sSub>
+                      <m:e>
+                        <m:r>
+                          <m:rPr/>
+                          <m:t>β</m:t>
+                        </m:r>
+                      </m:e>
+                      <m:sub>
+                        <m:r>
+                          <m:rPr/>
+                          <m:t>1</m:t>
+                        </m:r>
+                      </m:sub>
+                    </m:sSub>
+                  </m:e>
+                </m:acc>
+                <m:sSup>
+                  <m:e>
+                    <m:bar>
+                      <m:barPr>
+                        <m:pos m:val="top"/>
+                      </m:barPr>
+                      <m:e>
+                        <m:r>
+                          <m:rPr/>
+                          <m:t>X</m:t>
+                        </m:r>
+                      </m:e>
+                    </m:bar>
+                  </m:e>
+                  <m:sup>
+                    <m:r>
+                      <m:rPr/>
+                      <m:t>2</m:t>
+                    </m:r>
+                  </m:sup>
+                </m:sSup>
+              </m:e>
+              <m:e>
+                <m:r>
+                  <m:rPr/>
+                  <m:t>=</m:t>
+                </m:r>
+                <m:nary>
+                  <m:naryPr>
+                    <m:chr m:val="∑"/>
+                    <m:limLoc m:val="undOvr"/>
+                    <m:supHide m:val="off"/>
+                    <m:supHide m:val="off"/>
+                  </m:naryPr>
+                  <m:e>
+                    <m:sSub>
+                      <m:e>
+                        <m:r>
+                          <m:rPr/>
+                          <m:t>X</m:t>
+                        </m:r>
+                      </m:e>
+                      <m:sub>
+                        <m:r>
+                          <m:rPr/>
+                          <m:t>i</m:t>
+                        </m:r>
+                      </m:sub>
+                    </m:sSub>
+                  </m:e>
+                  <m:sub>
+                    <m:r>
+                      <m:rPr/>
+                      <m:t>i</m:t>
+                    </m:r>
+                    <m:r>
+                      <m:rPr/>
+                      <m:t>=</m:t>
+                    </m:r>
+                    <m:r>
+                      <m:rPr/>
+                      <m:t>1</m:t>
+                    </m:r>
+                  </m:sub>
+                  <m:sup>
+                    <m:r>
+                      <m:rPr/>
+                      <m:t>N</m:t>
+                    </m:r>
+                  </m:sup>
+                </m:nary>
+                <m:sSub>
+                  <m:e>
+                    <m:r>
+                      <m:rPr/>
+                      <m:t>Y</m:t>
+                    </m:r>
+                  </m:e>
+                  <m:sub>
+                    <m:r>
+                      <m:rPr/>
+                      <m:t>i</m:t>
+                    </m:r>
+                  </m:sub>
+                </m:sSub>
+                <m:r>
+                  <m:rPr/>
+                  <m:t>−</m:t>
+                </m:r>
+                <m:r>
+                  <m:rPr/>
+                  <m:t>n</m:t>
+                </m:r>
+                <m:bar>
+                  <m:barPr>
+                    <m:pos m:val="top"/>
+                  </m:barPr>
+                  <m:e>
+                    <m:r>
+                      <m:rPr/>
+                      <m:t>X</m:t>
+                    </m:r>
+                  </m:e>
+                </m:bar>
+                <m:bar>
+                  <m:barPr>
+                    <m:pos m:val="top"/>
+                  </m:barPr>
+                  <m:e>
+                    <m:r>
+                      <m:rPr/>
+                      <m:t>Y</m:t>
+                    </m:r>
+                  </m:e>
+                </m:bar>
+              </m:e>
+            </m:mr>
+            <m:mr>
+              <m:e>
+                <m:acc>
+                  <m:accPr>
+                    <m:chr m:val="^"/>
+                  </m:accPr>
+                  <m:e>
+                    <m:sSub>
+                      <m:e>
+                        <m:r>
+                          <m:rPr/>
+                          <m:t>β</m:t>
+                        </m:r>
+                      </m:e>
+                      <m:sub>
+                        <m:r>
+                          <m:rPr/>
+                          <m:t>1</m:t>
+                        </m:r>
+                      </m:sub>
+                    </m:sSub>
+                  </m:e>
+                </m:acc>
+                <m:nary>
+                  <m:naryPr>
+                    <m:chr m:val="∑"/>
+                    <m:limLoc m:val="undOvr"/>
+                    <m:supHide m:val="off"/>
+                    <m:supHide m:val="off"/>
+                  </m:naryPr>
+                  <m:e>
+                    <m:sSubSup>
+                      <m:e>
+                        <m:r>
+                          <m:rPr/>
+                          <m:t>X</m:t>
+                        </m:r>
+                      </m:e>
+                      <m:sub>
+                        <m:r>
+                          <m:rPr/>
+                          <m:t>i</m:t>
+                        </m:r>
+                      </m:sub>
+                      <m:sup>
+                        <m:r>
+                          <m:rPr/>
+                          <m:t>2</m:t>
+                        </m:r>
+                      </m:sup>
+                    </m:sSubSup>
+                  </m:e>
+                  <m:sub>
+                    <m:r>
+                      <m:rPr/>
+                      <m:t>i</m:t>
+                    </m:r>
+                    <m:r>
+                      <m:rPr/>
+                      <m:t>=</m:t>
+                    </m:r>
+                    <m:r>
+                      <m:rPr/>
+                      <m:t>1</m:t>
+                    </m:r>
+                  </m:sub>
+                  <m:sup>
+                    <m:r>
+                      <m:rPr/>
+                      <m:t>N</m:t>
+                    </m:r>
+                  </m:sup>
+                </m:nary>
+                <m:r>
+                  <m:rPr/>
+                  <m:t>+</m:t>
+                </m:r>
+                <m:r>
+                  <m:rPr/>
+                  <m:t>n</m:t>
+                </m:r>
+                <m:bar>
+                  <m:barPr>
+                    <m:pos m:val="top"/>
+                  </m:barPr>
+                  <m:e>
+                    <m:r>
+                      <m:rPr/>
+                      <m:t>X</m:t>
+                    </m:r>
+                  </m:e>
+                </m:bar>
+                <m:bar>
+                  <m:barPr>
+                    <m:pos m:val="top"/>
+                  </m:barPr>
+                  <m:e>
+                    <m:r>
+                      <m:rPr/>
+                      <m:t>Y</m:t>
+                    </m:r>
+                  </m:e>
+                </m:bar>
+                <m:r>
+                  <m:rPr/>
+                  <m:t>−</m:t>
+                </m:r>
+                <m:r>
+                  <m:rPr/>
+                  <m:t>n</m:t>
+                </m:r>
+                <m:acc>
+                  <m:accPr>
+                    <m:chr m:val="^"/>
+                  </m:accPr>
+                  <m:e>
+                    <m:sSub>
+                      <m:e>
+                        <m:r>
+                          <m:rPr/>
+                          <m:t>β</m:t>
+                        </m:r>
+                      </m:e>
+                      <m:sub>
+                        <m:r>
+                          <m:rPr/>
+                          <m:t>1</m:t>
+                        </m:r>
+                      </m:sub>
+                    </m:sSub>
+                  </m:e>
+                </m:acc>
+                <m:sSup>
+                  <m:e>
+                    <m:bar>
+                      <m:barPr>
+                        <m:pos m:val="top"/>
+                      </m:barPr>
+                      <m:e>
+                        <m:r>
+                          <m:rPr/>
+                          <m:t>X</m:t>
+                        </m:r>
+                      </m:e>
+                    </m:bar>
+                  </m:e>
+                  <m:sup>
+                    <m:r>
+                      <m:rPr/>
+                      <m:t>2</m:t>
+                    </m:r>
+                  </m:sup>
+                </m:sSup>
+              </m:e>
+              <m:e>
+                <m:r>
+                  <m:rPr/>
+                  <m:t>=</m:t>
+                </m:r>
+                <m:nary>
+                  <m:naryPr>
+                    <m:chr m:val="∑"/>
+                    <m:limLoc m:val="undOvr"/>
+                    <m:supHide m:val="off"/>
+                    <m:supHide m:val="off"/>
+                  </m:naryPr>
+                  <m:e>
+                    <m:sSub>
+                      <m:e>
+                        <m:r>
+                          <m:rPr/>
+                          <m:t>X</m:t>
+                        </m:r>
+                      </m:e>
+                      <m:sub>
+                        <m:r>
+                          <m:rPr/>
+                          <m:t>i</m:t>
+                        </m:r>
+                      </m:sub>
+                    </m:sSub>
+                  </m:e>
+                  <m:sub>
+                    <m:r>
+                      <m:rPr/>
+                      <m:t>i</m:t>
+                    </m:r>
+                    <m:r>
+                      <m:rPr/>
+                      <m:t>=</m:t>
+                    </m:r>
+                    <m:r>
+                      <m:rPr/>
+                      <m:t>1</m:t>
+                    </m:r>
+                  </m:sub>
+                  <m:sup>
+                    <m:r>
+                      <m:rPr/>
+                      <m:t>N</m:t>
+                    </m:r>
+                  </m:sup>
+                </m:nary>
+                <m:sSub>
+                  <m:e>
+                    <m:r>
+                      <m:rPr/>
+                      <m:t>Y</m:t>
+                    </m:r>
+                  </m:e>
+                  <m:sub>
+                    <m:r>
+                      <m:rPr/>
+                      <m:t>i</m:t>
+                    </m:r>
+                  </m:sub>
+                </m:sSub>
+              </m:e>
+            </m:mr>
+            <m:mr>
+              <m:e>
+                <m:acc>
+                  <m:accPr>
+                    <m:chr m:val="^"/>
+                  </m:accPr>
+                  <m:e>
+                    <m:sSub>
+                      <m:e>
+                        <m:r>
+                          <m:rPr/>
+                          <m:t>β</m:t>
+                        </m:r>
+                      </m:e>
+                      <m:sub>
+                        <m:r>
+                          <m:rPr/>
+                          <m:t>1</m:t>
+                        </m:r>
+                      </m:sub>
+                    </m:sSub>
+                  </m:e>
+                </m:acc>
+                <m:nary>
+                  <m:naryPr>
+                    <m:chr m:val="∑"/>
+                    <m:limLoc m:val="undOvr"/>
+                    <m:supHide m:val="off"/>
+                    <m:supHide m:val="off"/>
+                  </m:naryPr>
+                  <m:e>
+                    <m:sSubSup>
+                      <m:e>
+                        <m:r>
+                          <m:rPr/>
+                          <m:t>X</m:t>
+                        </m:r>
+                      </m:e>
+                      <m:sub>
+                        <m:r>
+                          <m:rPr/>
+                          <m:t>i</m:t>
+                        </m:r>
+                      </m:sub>
+                      <m:sup>
+                        <m:r>
+                          <m:rPr/>
+                          <m:t>2</m:t>
+                        </m:r>
+                      </m:sup>
+                    </m:sSubSup>
+                  </m:e>
+                  <m:sub>
+                    <m:r>
+                      <m:rPr/>
+                      <m:t>i</m:t>
+                    </m:r>
+                    <m:r>
+                      <m:rPr/>
+                      <m:t>=</m:t>
+                    </m:r>
+                    <m:r>
+                      <m:rPr/>
+                      <m:t>1</m:t>
+                    </m:r>
+                  </m:sub>
+                  <m:sup>
+                    <m:r>
+                      <m:rPr/>
+                      <m:t>N</m:t>
+                    </m:r>
+                  </m:sup>
+                </m:nary>
+                <m:r>
+                  <m:rPr/>
+                  <m:t>+</m:t>
+                </m:r>
+                <m:r>
+                  <m:rPr/>
+                  <m:t>n</m:t>
+                </m:r>
+                <m:bar>
+                  <m:barPr>
+                    <m:pos m:val="top"/>
+                  </m:barPr>
+                  <m:e>
+                    <m:r>
+                      <m:rPr/>
+                      <m:t>Y</m:t>
+                    </m:r>
+                  </m:e>
+                </m:bar>
+                <m:r>
+                  <m:rPr/>
+                  <m:t>(</m:t>
+                </m:r>
+                <m:bar>
+                  <m:barPr>
+                    <m:pos m:val="top"/>
+                  </m:barPr>
+                  <m:e>
+                    <m:r>
+                      <m:rPr/>
+                      <m:t>X</m:t>
+                    </m:r>
+                  </m:e>
+                </m:bar>
+                <m:r>
+                  <m:rPr/>
+                  <m:t>−</m:t>
+                </m:r>
+                <m:acc>
+                  <m:accPr>
+                    <m:chr m:val="^"/>
+                  </m:accPr>
+                  <m:e>
+                    <m:sSub>
+                      <m:e>
+                        <m:r>
+                          <m:rPr/>
+                          <m:t>β</m:t>
+                        </m:r>
+                      </m:e>
+                      <m:sub>
+                        <m:r>
+                          <m:rPr/>
+                          <m:t>1</m:t>
+                        </m:r>
+                      </m:sub>
+                    </m:sSub>
+                  </m:e>
+                </m:acc>
+                <m:bar>
+                  <m:barPr>
+                    <m:pos m:val="top"/>
+                  </m:barPr>
+                  <m:e>
+                    <m:r>
+                      <m:rPr/>
+                      <m:t>X</m:t>
+                    </m:r>
+                  </m:e>
+                </m:bar>
+                <m:r>
+                  <m:rPr/>
+                  <m:t>)</m:t>
+                </m:r>
+              </m:e>
+              <m:e>
+                <m:r>
+                  <m:rPr/>
+                  <m:t>=</m:t>
+                </m:r>
+                <m:nary>
+                  <m:naryPr>
+                    <m:chr m:val="∑"/>
+                    <m:limLoc m:val="undOvr"/>
+                    <m:supHide m:val="off"/>
+                    <m:supHide m:val="off"/>
+                  </m:naryPr>
+                  <m:e>
+                    <m:sSub>
+                      <m:e>
+                        <m:r>
+                          <m:rPr/>
+                          <m:t>X</m:t>
+                        </m:r>
+                      </m:e>
+                      <m:sub>
+                        <m:r>
+                          <m:rPr/>
+                          <m:t>i</m:t>
+                        </m:r>
+                      </m:sub>
+                    </m:sSub>
+                  </m:e>
+                  <m:sub>
+                    <m:r>
+                      <m:rPr/>
+                      <m:t>i</m:t>
+                    </m:r>
+                    <m:r>
+                      <m:rPr/>
+                      <m:t>=</m:t>
+                    </m:r>
+                    <m:r>
+                      <m:rPr/>
+                      <m:t>1</m:t>
+                    </m:r>
+                  </m:sub>
+                  <m:sup>
+                    <m:r>
+                      <m:rPr/>
+                      <m:t>N</m:t>
+                    </m:r>
+                  </m:sup>
+                </m:nary>
+                <m:sSub>
+                  <m:e>
+                    <m:r>
+                      <m:rPr/>
+                      <m:t>Y</m:t>
+                    </m:r>
+                  </m:e>
+                  <m:sub>
+                    <m:r>
+                      <m:rPr/>
+                      <m:t>i</m:t>
+                    </m:r>
+                  </m:sub>
+                </m:sSub>
+              </m:e>
+            </m:mr>
+          </m:m>
+        </m:oMath>
+      </m:oMathPara>
     </w:p>
     <w:p>
       <w:pPr>
@@ -2733,15 +4518,655 @@
       <w:pPr>
         <w:pStyle w:val="BodyText"/>
       </w:pPr>
-      <w:r>
-        <w:t xml:space="preserve">$$
-\begin{align*}
-\hat{\beta_1}\sum_{i=1}^N X_i^2 + n\bar{X}(\bar{Y} - \hat{\beta_1} \bar{X}) &amp;= \sum_{i=1}^N X_iY_i\\
-\hat{\beta_1}\sum_{i=1}^N X_i^2 + n\bar{X}(\hat{\beta_0}) \bar{X} &amp;= \sum_{i=1}^N X_iY_i\\
-\hat{\beta_1}\sum_{i=1}^N X_i^2 + \hat{\beta_0} \sum_{i=1}^N X_i &amp;= \sum_{i=1}^N X_iY_i\tag{5}\\
-\end{align*}
-$$</w:t>
-      </w:r>
+      <m:oMathPara>
+        <m:oMathParaPr>
+          <m:jc m:val="center"/>
+        </m:oMathParaPr>
+        <m:oMath>
+          <m:m>
+            <m:mPr>
+              <m:baseJc m:val="center"/>
+              <m:plcHide m:val="on"/>
+              <m:mcs>
+                <m:mc>
+                  <m:mcPr>
+                    <m:mcJc m:val="right"/>
+                  </m:mcPr>
+                </m:mc>
+                <m:mc>
+                  <m:mcPr>
+                    <m:mcJc m:val="left"/>
+                  </m:mcPr>
+                </m:mc>
+                <m:mc>
+                  <m:mcPr>
+                    <m:mcJc m:val="left"/>
+                  </m:mcPr>
+                </m:mc>
+              </m:mcs>
+            </m:mPr>
+            <m:mr>
+              <m:e>
+                <m:acc>
+                  <m:accPr>
+                    <m:chr m:val="^"/>
+                  </m:accPr>
+                  <m:e>
+                    <m:sSub>
+                      <m:e>
+                        <m:r>
+                          <m:rPr/>
+                          <m:t>β</m:t>
+                        </m:r>
+                      </m:e>
+                      <m:sub>
+                        <m:r>
+                          <m:rPr/>
+                          <m:t>1</m:t>
+                        </m:r>
+                      </m:sub>
+                    </m:sSub>
+                  </m:e>
+                </m:acc>
+                <m:nary>
+                  <m:naryPr>
+                    <m:chr m:val="∑"/>
+                    <m:limLoc m:val="undOvr"/>
+                    <m:supHide m:val="off"/>
+                    <m:supHide m:val="off"/>
+                  </m:naryPr>
+                  <m:e>
+                    <m:sSubSup>
+                      <m:e>
+                        <m:r>
+                          <m:rPr/>
+                          <m:t>X</m:t>
+                        </m:r>
+                      </m:e>
+                      <m:sub>
+                        <m:r>
+                          <m:rPr/>
+                          <m:t>i</m:t>
+                        </m:r>
+                      </m:sub>
+                      <m:sup>
+                        <m:r>
+                          <m:rPr/>
+                          <m:t>2</m:t>
+                        </m:r>
+                      </m:sup>
+                    </m:sSubSup>
+                  </m:e>
+                  <m:sub>
+                    <m:r>
+                      <m:rPr/>
+                      <m:t>i</m:t>
+                    </m:r>
+                    <m:r>
+                      <m:rPr/>
+                      <m:t>=</m:t>
+                    </m:r>
+                    <m:r>
+                      <m:rPr/>
+                      <m:t>1</m:t>
+                    </m:r>
+                  </m:sub>
+                  <m:sup>
+                    <m:r>
+                      <m:rPr/>
+                      <m:t>N</m:t>
+                    </m:r>
+                  </m:sup>
+                </m:nary>
+                <m:r>
+                  <m:rPr/>
+                  <m:t>+</m:t>
+                </m:r>
+                <m:r>
+                  <m:rPr/>
+                  <m:t>n</m:t>
+                </m:r>
+                <m:bar>
+                  <m:barPr>
+                    <m:pos m:val="top"/>
+                  </m:barPr>
+                  <m:e>
+                    <m:r>
+                      <m:rPr/>
+                      <m:t>X</m:t>
+                    </m:r>
+                  </m:e>
+                </m:bar>
+                <m:r>
+                  <m:rPr/>
+                  <m:t>(</m:t>
+                </m:r>
+                <m:bar>
+                  <m:barPr>
+                    <m:pos m:val="top"/>
+                  </m:barPr>
+                  <m:e>
+                    <m:r>
+                      <m:rPr/>
+                      <m:t>Y</m:t>
+                    </m:r>
+                  </m:e>
+                </m:bar>
+                <m:r>
+                  <m:rPr/>
+                  <m:t>−</m:t>
+                </m:r>
+                <m:acc>
+                  <m:accPr>
+                    <m:chr m:val="^"/>
+                  </m:accPr>
+                  <m:e>
+                    <m:sSub>
+                      <m:e>
+                        <m:r>
+                          <m:rPr/>
+                          <m:t>β</m:t>
+                        </m:r>
+                      </m:e>
+                      <m:sub>
+                        <m:r>
+                          <m:rPr/>
+                          <m:t>1</m:t>
+                        </m:r>
+                      </m:sub>
+                    </m:sSub>
+                  </m:e>
+                </m:acc>
+                <m:bar>
+                  <m:barPr>
+                    <m:pos m:val="top"/>
+                  </m:barPr>
+                  <m:e>
+                    <m:r>
+                      <m:rPr/>
+                      <m:t>X</m:t>
+                    </m:r>
+                  </m:e>
+                </m:bar>
+                <m:r>
+                  <m:rPr/>
+                  <m:t>)</m:t>
+                </m:r>
+              </m:e>
+              <m:e>
+                <m:r>
+                  <m:rPr/>
+                  <m:t>=</m:t>
+                </m:r>
+                <m:nary>
+                  <m:naryPr>
+                    <m:chr m:val="∑"/>
+                    <m:limLoc m:val="undOvr"/>
+                    <m:supHide m:val="off"/>
+                    <m:supHide m:val="off"/>
+                  </m:naryPr>
+                  <m:e>
+                    <m:sSub>
+                      <m:e>
+                        <m:r>
+                          <m:rPr/>
+                          <m:t>X</m:t>
+                        </m:r>
+                      </m:e>
+                      <m:sub>
+                        <m:r>
+                          <m:rPr/>
+                          <m:t>i</m:t>
+                        </m:r>
+                      </m:sub>
+                    </m:sSub>
+                  </m:e>
+                  <m:sub>
+                    <m:r>
+                      <m:rPr/>
+                      <m:t>i</m:t>
+                    </m:r>
+                    <m:r>
+                      <m:rPr/>
+                      <m:t>=</m:t>
+                    </m:r>
+                    <m:r>
+                      <m:rPr/>
+                      <m:t>1</m:t>
+                    </m:r>
+                  </m:sub>
+                  <m:sup>
+                    <m:r>
+                      <m:rPr/>
+                      <m:t>N</m:t>
+                    </m:r>
+                  </m:sup>
+                </m:nary>
+                <m:sSub>
+                  <m:e>
+                    <m:r>
+                      <m:rPr/>
+                      <m:t>Y</m:t>
+                    </m:r>
+                  </m:e>
+                  <m:sub>
+                    <m:r>
+                      <m:rPr/>
+                      <m:t>i</m:t>
+                    </m:r>
+                  </m:sub>
+                </m:sSub>
+              </m:e>
+            </m:mr>
+            <m:mr>
+              <m:e>
+                <m:acc>
+                  <m:accPr>
+                    <m:chr m:val="^"/>
+                  </m:accPr>
+                  <m:e>
+                    <m:sSub>
+                      <m:e>
+                        <m:r>
+                          <m:rPr/>
+                          <m:t>β</m:t>
+                        </m:r>
+                      </m:e>
+                      <m:sub>
+                        <m:r>
+                          <m:rPr/>
+                          <m:t>1</m:t>
+                        </m:r>
+                      </m:sub>
+                    </m:sSub>
+                  </m:e>
+                </m:acc>
+                <m:nary>
+                  <m:naryPr>
+                    <m:chr m:val="∑"/>
+                    <m:limLoc m:val="undOvr"/>
+                    <m:supHide m:val="off"/>
+                    <m:supHide m:val="off"/>
+                  </m:naryPr>
+                  <m:e>
+                    <m:sSubSup>
+                      <m:e>
+                        <m:r>
+                          <m:rPr/>
+                          <m:t>X</m:t>
+                        </m:r>
+                      </m:e>
+                      <m:sub>
+                        <m:r>
+                          <m:rPr/>
+                          <m:t>i</m:t>
+                        </m:r>
+                      </m:sub>
+                      <m:sup>
+                        <m:r>
+                          <m:rPr/>
+                          <m:t>2</m:t>
+                        </m:r>
+                      </m:sup>
+                    </m:sSubSup>
+                  </m:e>
+                  <m:sub>
+                    <m:r>
+                      <m:rPr/>
+                      <m:t>i</m:t>
+                    </m:r>
+                    <m:r>
+                      <m:rPr/>
+                      <m:t>=</m:t>
+                    </m:r>
+                    <m:r>
+                      <m:rPr/>
+                      <m:t>1</m:t>
+                    </m:r>
+                  </m:sub>
+                  <m:sup>
+                    <m:r>
+                      <m:rPr/>
+                      <m:t>N</m:t>
+                    </m:r>
+                  </m:sup>
+                </m:nary>
+                <m:r>
+                  <m:rPr/>
+                  <m:t>+</m:t>
+                </m:r>
+                <m:r>
+                  <m:rPr/>
+                  <m:t>n</m:t>
+                </m:r>
+                <m:bar>
+                  <m:barPr>
+                    <m:pos m:val="top"/>
+                  </m:barPr>
+                  <m:e>
+                    <m:r>
+                      <m:rPr/>
+                      <m:t>X</m:t>
+                    </m:r>
+                  </m:e>
+                </m:bar>
+                <m:r>
+                  <m:rPr/>
+                  <m:t>(</m:t>
+                </m:r>
+                <m:acc>
+                  <m:accPr>
+                    <m:chr m:val="^"/>
+                  </m:accPr>
+                  <m:e>
+                    <m:sSub>
+                      <m:e>
+                        <m:r>
+                          <m:rPr/>
+                          <m:t>β</m:t>
+                        </m:r>
+                      </m:e>
+                      <m:sub>
+                        <m:r>
+                          <m:rPr/>
+                          <m:t>0</m:t>
+                        </m:r>
+                      </m:sub>
+                    </m:sSub>
+                  </m:e>
+                </m:acc>
+                <m:r>
+                  <m:rPr/>
+                  <m:t>)</m:t>
+                </m:r>
+                <m:bar>
+                  <m:barPr>
+                    <m:pos m:val="top"/>
+                  </m:barPr>
+                  <m:e>
+                    <m:r>
+                      <m:rPr/>
+                      <m:t>X</m:t>
+                    </m:r>
+                  </m:e>
+                </m:bar>
+              </m:e>
+              <m:e>
+                <m:r>
+                  <m:rPr/>
+                  <m:t>=</m:t>
+                </m:r>
+                <m:nary>
+                  <m:naryPr>
+                    <m:chr m:val="∑"/>
+                    <m:limLoc m:val="undOvr"/>
+                    <m:supHide m:val="off"/>
+                    <m:supHide m:val="off"/>
+                  </m:naryPr>
+                  <m:e>
+                    <m:sSub>
+                      <m:e>
+                        <m:r>
+                          <m:rPr/>
+                          <m:t>X</m:t>
+                        </m:r>
+                      </m:e>
+                      <m:sub>
+                        <m:r>
+                          <m:rPr/>
+                          <m:t>i</m:t>
+                        </m:r>
+                      </m:sub>
+                    </m:sSub>
+                  </m:e>
+                  <m:sub>
+                    <m:r>
+                      <m:rPr/>
+                      <m:t>i</m:t>
+                    </m:r>
+                    <m:r>
+                      <m:rPr/>
+                      <m:t>=</m:t>
+                    </m:r>
+                    <m:r>
+                      <m:rPr/>
+                      <m:t>1</m:t>
+                    </m:r>
+                  </m:sub>
+                  <m:sup>
+                    <m:r>
+                      <m:rPr/>
+                      <m:t>N</m:t>
+                    </m:r>
+                  </m:sup>
+                </m:nary>
+                <m:sSub>
+                  <m:e>
+                    <m:r>
+                      <m:rPr/>
+                      <m:t>Y</m:t>
+                    </m:r>
+                  </m:e>
+                  <m:sub>
+                    <m:r>
+                      <m:rPr/>
+                      <m:t>i</m:t>
+                    </m:r>
+                  </m:sub>
+                </m:sSub>
+              </m:e>
+            </m:mr>
+            <m:mr>
+              <m:e>
+                <m:acc>
+                  <m:accPr>
+                    <m:chr m:val="^"/>
+                  </m:accPr>
+                  <m:e>
+                    <m:sSub>
+                      <m:e>
+                        <m:r>
+                          <m:rPr/>
+                          <m:t>β</m:t>
+                        </m:r>
+                      </m:e>
+                      <m:sub>
+                        <m:r>
+                          <m:rPr/>
+                          <m:t>1</m:t>
+                        </m:r>
+                      </m:sub>
+                    </m:sSub>
+                  </m:e>
+                </m:acc>
+                <m:nary>
+                  <m:naryPr>
+                    <m:chr m:val="∑"/>
+                    <m:limLoc m:val="undOvr"/>
+                    <m:supHide m:val="off"/>
+                    <m:supHide m:val="off"/>
+                  </m:naryPr>
+                  <m:e>
+                    <m:sSubSup>
+                      <m:e>
+                        <m:r>
+                          <m:rPr/>
+                          <m:t>X</m:t>
+                        </m:r>
+                      </m:e>
+                      <m:sub>
+                        <m:r>
+                          <m:rPr/>
+                          <m:t>i</m:t>
+                        </m:r>
+                      </m:sub>
+                      <m:sup>
+                        <m:r>
+                          <m:rPr/>
+                          <m:t>2</m:t>
+                        </m:r>
+                      </m:sup>
+                    </m:sSubSup>
+                  </m:e>
+                  <m:sub>
+                    <m:r>
+                      <m:rPr/>
+                      <m:t>i</m:t>
+                    </m:r>
+                    <m:r>
+                      <m:rPr/>
+                      <m:t>=</m:t>
+                    </m:r>
+                    <m:r>
+                      <m:rPr/>
+                      <m:t>1</m:t>
+                    </m:r>
+                  </m:sub>
+                  <m:sup>
+                    <m:r>
+                      <m:rPr/>
+                      <m:t>N</m:t>
+                    </m:r>
+                  </m:sup>
+                </m:nary>
+                <m:r>
+                  <m:rPr/>
+                  <m:t>+</m:t>
+                </m:r>
+                <m:acc>
+                  <m:accPr>
+                    <m:chr m:val="^"/>
+                  </m:accPr>
+                  <m:e>
+                    <m:sSub>
+                      <m:e>
+                        <m:r>
+                          <m:rPr/>
+                          <m:t>β</m:t>
+                        </m:r>
+                      </m:e>
+                      <m:sub>
+                        <m:r>
+                          <m:rPr/>
+                          <m:t>0</m:t>
+                        </m:r>
+                      </m:sub>
+                    </m:sSub>
+                  </m:e>
+                </m:acc>
+                <m:nary>
+                  <m:naryPr>
+                    <m:chr m:val="∑"/>
+                    <m:limLoc m:val="undOvr"/>
+                    <m:supHide m:val="off"/>
+                    <m:supHide m:val="off"/>
+                  </m:naryPr>
+                  <m:e>
+                    <m:sSub>
+                      <m:e>
+                        <m:r>
+                          <m:rPr/>
+                          <m:t>X</m:t>
+                        </m:r>
+                      </m:e>
+                      <m:sub>
+                        <m:r>
+                          <m:rPr/>
+                          <m:t>i</m:t>
+                        </m:r>
+                      </m:sub>
+                    </m:sSub>
+                  </m:e>
+                  <m:sub>
+                    <m:r>
+                      <m:rPr/>
+                      <m:t>i</m:t>
+                    </m:r>
+                    <m:r>
+                      <m:rPr/>
+                      <m:t>=</m:t>
+                    </m:r>
+                    <m:r>
+                      <m:rPr/>
+                      <m:t>1</m:t>
+                    </m:r>
+                  </m:sub>
+                  <m:sup>
+                    <m:r>
+                      <m:rPr/>
+                      <m:t>N</m:t>
+                    </m:r>
+                  </m:sup>
+                </m:nary>
+              </m:e>
+              <m:e>
+                <m:r>
+                  <m:rPr/>
+                  <m:t>=</m:t>
+                </m:r>
+                <m:nary>
+                  <m:naryPr>
+                    <m:chr m:val="∑"/>
+                    <m:limLoc m:val="undOvr"/>
+                    <m:supHide m:val="off"/>
+                    <m:supHide m:val="off"/>
+                  </m:naryPr>
+                  <m:e>
+                    <m:sSub>
+                      <m:e>
+                        <m:r>
+                          <m:rPr/>
+                          <m:t>X</m:t>
+                        </m:r>
+                      </m:e>
+                      <m:sub>
+                        <m:r>
+                          <m:rPr/>
+                          <m:t>i</m:t>
+                        </m:r>
+                      </m:sub>
+                    </m:sSub>
+                  </m:e>
+                  <m:sub>
+                    <m:r>
+                      <m:rPr/>
+                      <m:t>i</m:t>
+                    </m:r>
+                    <m:r>
+                      <m:rPr/>
+                      <m:t>=</m:t>
+                    </m:r>
+                    <m:r>
+                      <m:rPr/>
+                      <m:t>1</m:t>
+                    </m:r>
+                  </m:sub>
+                  <m:sup>
+                    <m:r>
+                      <m:rPr/>
+                      <m:t>N</m:t>
+                    </m:r>
+                  </m:sup>
+                </m:nary>
+                <m:sSub>
+                  <m:e>
+                    <m:r>
+                      <m:rPr/>
+                      <m:t>Y</m:t>
+                    </m:r>
+                  </m:e>
+                  <m:sub>
+                    <m:r>
+                      <m:rPr/>
+                      <m:t>i</m:t>
+                    </m:r>
+                  </m:sub>
+                </m:sSub>
+              </m:e>
+            </m:mr>
+          </m:m>
+        </m:oMath>
+      </m:oMathPara>
     </w:p>
     <w:p>
       <w:pPr>
@@ -2763,16 +5188,515 @@
       <w:pPr>
         <w:pStyle w:val="BodyText"/>
       </w:pPr>
-      <w:r>
-        <w:t xml:space="preserve">$$
-\begin{align*}
-\hat{\beta_0} &amp;= \bar{Y}-\hat{\beta_1}\bar{X}\\
-\bar{Y} &amp;= \hat{\beta_0} + \hat{\beta_1}\bar{X}\\
-\frac{\sum_{i=1}^N Y_i}{N} &amp;= \hat{\beta_0} + \hat{\beta_1}\frac{\sum_{i=1}^N X_i}{N}\\
-\sum_{i=1}^N Y_i &amp;= n\hat{\beta_0} + \hat{\beta_1}\sum_{i=1}^N X_i \tag{6}
-\end{align*}
-$$</w:t>
-      </w:r>
+      <m:oMathPara>
+        <m:oMathParaPr>
+          <m:jc m:val="center"/>
+        </m:oMathParaPr>
+        <m:oMath>
+          <m:m>
+            <m:mPr>
+              <m:baseJc m:val="center"/>
+              <m:plcHide m:val="on"/>
+              <m:mcs>
+                <m:mc>
+                  <m:mcPr>
+                    <m:mcJc m:val="right"/>
+                  </m:mcPr>
+                </m:mc>
+                <m:mc>
+                  <m:mcPr>
+                    <m:mcJc m:val="left"/>
+                  </m:mcPr>
+                </m:mc>
+                <m:mc>
+                  <m:mcPr>
+                    <m:mcJc m:val="left"/>
+                  </m:mcPr>
+                </m:mc>
+                <m:mc>
+                  <m:mcPr>
+                    <m:mcJc m:val="left"/>
+                  </m:mcPr>
+                </m:mc>
+              </m:mcs>
+            </m:mPr>
+            <m:mr>
+              <m:e>
+                <m:acc>
+                  <m:accPr>
+                    <m:chr m:val="^"/>
+                  </m:accPr>
+                  <m:e>
+                    <m:sSub>
+                      <m:e>
+                        <m:r>
+                          <m:rPr/>
+                          <m:t>β</m:t>
+                        </m:r>
+                      </m:e>
+                      <m:sub>
+                        <m:r>
+                          <m:rPr/>
+                          <m:t>0</m:t>
+                        </m:r>
+                      </m:sub>
+                    </m:sSub>
+                  </m:e>
+                </m:acc>
+              </m:e>
+              <m:e>
+                <m:r>
+                  <m:rPr/>
+                  <m:t>=</m:t>
+                </m:r>
+                <m:bar>
+                  <m:barPr>
+                    <m:pos m:val="top"/>
+                  </m:barPr>
+                  <m:e>
+                    <m:r>
+                      <m:rPr/>
+                      <m:t>Y</m:t>
+                    </m:r>
+                  </m:e>
+                </m:bar>
+                <m:r>
+                  <m:rPr/>
+                  <m:t>−</m:t>
+                </m:r>
+                <m:acc>
+                  <m:accPr>
+                    <m:chr m:val="^"/>
+                  </m:accPr>
+                  <m:e>
+                    <m:sSub>
+                      <m:e>
+                        <m:r>
+                          <m:rPr/>
+                          <m:t>β</m:t>
+                        </m:r>
+                      </m:e>
+                      <m:sub>
+                        <m:r>
+                          <m:rPr/>
+                          <m:t>1</m:t>
+                        </m:r>
+                      </m:sub>
+                    </m:sSub>
+                  </m:e>
+                </m:acc>
+                <m:bar>
+                  <m:barPr>
+                    <m:pos m:val="top"/>
+                  </m:barPr>
+                  <m:e>
+                    <m:r>
+                      <m:rPr/>
+                      <m:t>X</m:t>
+                    </m:r>
+                  </m:e>
+                </m:bar>
+              </m:e>
+            </m:mr>
+            <m:mr>
+              <m:e>
+                <m:bar>
+                  <m:barPr>
+                    <m:pos m:val="top"/>
+                  </m:barPr>
+                  <m:e>
+                    <m:r>
+                      <m:rPr/>
+                      <m:t>Y</m:t>
+                    </m:r>
+                  </m:e>
+                </m:bar>
+              </m:e>
+              <m:e>
+                <m:r>
+                  <m:rPr/>
+                  <m:t>=</m:t>
+                </m:r>
+                <m:acc>
+                  <m:accPr>
+                    <m:chr m:val="^"/>
+                  </m:accPr>
+                  <m:e>
+                    <m:sSub>
+                      <m:e>
+                        <m:r>
+                          <m:rPr/>
+                          <m:t>β</m:t>
+                        </m:r>
+                      </m:e>
+                      <m:sub>
+                        <m:r>
+                          <m:rPr/>
+                          <m:t>0</m:t>
+                        </m:r>
+                      </m:sub>
+                    </m:sSub>
+                  </m:e>
+                </m:acc>
+                <m:r>
+                  <m:rPr/>
+                  <m:t>+</m:t>
+                </m:r>
+                <m:acc>
+                  <m:accPr>
+                    <m:chr m:val="^"/>
+                  </m:accPr>
+                  <m:e>
+                    <m:sSub>
+                      <m:e>
+                        <m:r>
+                          <m:rPr/>
+                          <m:t>β</m:t>
+                        </m:r>
+                      </m:e>
+                      <m:sub>
+                        <m:r>
+                          <m:rPr/>
+                          <m:t>1</m:t>
+                        </m:r>
+                      </m:sub>
+                    </m:sSub>
+                  </m:e>
+                </m:acc>
+                <m:bar>
+                  <m:barPr>
+                    <m:pos m:val="top"/>
+                  </m:barPr>
+                  <m:e>
+                    <m:r>
+                      <m:rPr/>
+                      <m:t>X</m:t>
+                    </m:r>
+                  </m:e>
+                </m:bar>
+              </m:e>
+            </m:mr>
+            <m:mr>
+              <m:e>
+                <m:f>
+                  <m:fPr>
+                    <m:type m:val="bar"/>
+                  </m:fPr>
+                  <m:num>
+                    <m:nary>
+                      <m:naryPr>
+                        <m:chr m:val="∑"/>
+                        <m:limLoc m:val="undOvr"/>
+                        <m:supHide m:val="off"/>
+                        <m:supHide m:val="off"/>
+                      </m:naryPr>
+                      <m:e>
+                        <m:sSub>
+                          <m:e>
+                            <m:r>
+                              <m:rPr/>
+                              <m:t>Y</m:t>
+                            </m:r>
+                          </m:e>
+                          <m:sub>
+                            <m:r>
+                              <m:rPr/>
+                              <m:t>i</m:t>
+                            </m:r>
+                          </m:sub>
+                        </m:sSub>
+                      </m:e>
+                      <m:sub>
+                        <m:r>
+                          <m:rPr/>
+                          <m:t>i</m:t>
+                        </m:r>
+                        <m:r>
+                          <m:rPr/>
+                          <m:t>=</m:t>
+                        </m:r>
+                        <m:r>
+                          <m:rPr/>
+                          <m:t>1</m:t>
+                        </m:r>
+                      </m:sub>
+                      <m:sup>
+                        <m:r>
+                          <m:rPr/>
+                          <m:t>N</m:t>
+                        </m:r>
+                      </m:sup>
+                    </m:nary>
+                  </m:num>
+                  <m:den>
+                    <m:r>
+                      <m:rPr/>
+                      <m:t>N</m:t>
+                    </m:r>
+                  </m:den>
+                </m:f>
+              </m:e>
+              <m:e>
+                <m:r>
+                  <m:rPr/>
+                  <m:t>=</m:t>
+                </m:r>
+                <m:acc>
+                  <m:accPr>
+                    <m:chr m:val="^"/>
+                  </m:accPr>
+                  <m:e>
+                    <m:sSub>
+                      <m:e>
+                        <m:r>
+                          <m:rPr/>
+                          <m:t>β</m:t>
+                        </m:r>
+                      </m:e>
+                      <m:sub>
+                        <m:r>
+                          <m:rPr/>
+                          <m:t>0</m:t>
+                        </m:r>
+                      </m:sub>
+                    </m:sSub>
+                  </m:e>
+                </m:acc>
+                <m:r>
+                  <m:rPr/>
+                  <m:t>+</m:t>
+                </m:r>
+                <m:acc>
+                  <m:accPr>
+                    <m:chr m:val="^"/>
+                  </m:accPr>
+                  <m:e>
+                    <m:sSub>
+                      <m:e>
+                        <m:r>
+                          <m:rPr/>
+                          <m:t>β</m:t>
+                        </m:r>
+                      </m:e>
+                      <m:sub>
+                        <m:r>
+                          <m:rPr/>
+                          <m:t>1</m:t>
+                        </m:r>
+                      </m:sub>
+                    </m:sSub>
+                  </m:e>
+                </m:acc>
+                <m:f>
+                  <m:fPr>
+                    <m:type m:val="bar"/>
+                  </m:fPr>
+                  <m:num>
+                    <m:nary>
+                      <m:naryPr>
+                        <m:chr m:val="∑"/>
+                        <m:limLoc m:val="undOvr"/>
+                        <m:supHide m:val="off"/>
+                        <m:supHide m:val="off"/>
+                      </m:naryPr>
+                      <m:e>
+                        <m:sSub>
+                          <m:e>
+                            <m:r>
+                              <m:rPr/>
+                              <m:t>X</m:t>
+                            </m:r>
+                          </m:e>
+                          <m:sub>
+                            <m:r>
+                              <m:rPr/>
+                              <m:t>i</m:t>
+                            </m:r>
+                          </m:sub>
+                        </m:sSub>
+                      </m:e>
+                      <m:sub>
+                        <m:r>
+                          <m:rPr/>
+                          <m:t>i</m:t>
+                        </m:r>
+                        <m:r>
+                          <m:rPr/>
+                          <m:t>=</m:t>
+                        </m:r>
+                        <m:r>
+                          <m:rPr/>
+                          <m:t>1</m:t>
+                        </m:r>
+                      </m:sub>
+                      <m:sup>
+                        <m:r>
+                          <m:rPr/>
+                          <m:t>N</m:t>
+                        </m:r>
+                      </m:sup>
+                    </m:nary>
+                  </m:num>
+                  <m:den>
+                    <m:r>
+                      <m:rPr/>
+                      <m:t>N</m:t>
+                    </m:r>
+                  </m:den>
+                </m:f>
+              </m:e>
+            </m:mr>
+            <m:mr>
+              <m:e>
+                <m:nary>
+                  <m:naryPr>
+                    <m:chr m:val="∑"/>
+                    <m:limLoc m:val="undOvr"/>
+                    <m:supHide m:val="off"/>
+                    <m:supHide m:val="off"/>
+                  </m:naryPr>
+                  <m:e>
+                    <m:sSub>
+                      <m:e>
+                        <m:r>
+                          <m:rPr/>
+                          <m:t>Y</m:t>
+                        </m:r>
+                      </m:e>
+                      <m:sub>
+                        <m:r>
+                          <m:rPr/>
+                          <m:t>i</m:t>
+                        </m:r>
+                      </m:sub>
+                    </m:sSub>
+                  </m:e>
+                  <m:sub>
+                    <m:r>
+                      <m:rPr/>
+                      <m:t>i</m:t>
+                    </m:r>
+                    <m:r>
+                      <m:rPr/>
+                      <m:t>=</m:t>
+                    </m:r>
+                    <m:r>
+                      <m:rPr/>
+                      <m:t>1</m:t>
+                    </m:r>
+                  </m:sub>
+                  <m:sup>
+                    <m:r>
+                      <m:rPr/>
+                      <m:t>N</m:t>
+                    </m:r>
+                  </m:sup>
+                </m:nary>
+              </m:e>
+              <m:e>
+                <m:r>
+                  <m:rPr/>
+                  <m:t>=</m:t>
+                </m:r>
+                <m:r>
+                  <m:rPr/>
+                  <m:t>n</m:t>
+                </m:r>
+                <m:acc>
+                  <m:accPr>
+                    <m:chr m:val="^"/>
+                  </m:accPr>
+                  <m:e>
+                    <m:sSub>
+                      <m:e>
+                        <m:r>
+                          <m:rPr/>
+                          <m:t>β</m:t>
+                        </m:r>
+                      </m:e>
+                      <m:sub>
+                        <m:r>
+                          <m:rPr/>
+                          <m:t>0</m:t>
+                        </m:r>
+                      </m:sub>
+                    </m:sSub>
+                  </m:e>
+                </m:acc>
+                <m:r>
+                  <m:rPr/>
+                  <m:t>+</m:t>
+                </m:r>
+                <m:acc>
+                  <m:accPr>
+                    <m:chr m:val="^"/>
+                  </m:accPr>
+                  <m:e>
+                    <m:sSub>
+                      <m:e>
+                        <m:r>
+                          <m:rPr/>
+                          <m:t>β</m:t>
+                        </m:r>
+                      </m:e>
+                      <m:sub>
+                        <m:r>
+                          <m:rPr/>
+                          <m:t>1</m:t>
+                        </m:r>
+                      </m:sub>
+                    </m:sSub>
+                  </m:e>
+                </m:acc>
+                <m:nary>
+                  <m:naryPr>
+                    <m:chr m:val="∑"/>
+                    <m:limLoc m:val="undOvr"/>
+                    <m:supHide m:val="off"/>
+                    <m:supHide m:val="off"/>
+                  </m:naryPr>
+                  <m:e>
+                    <m:sSub>
+                      <m:e>
+                        <m:r>
+                          <m:rPr/>
+                          <m:t>X</m:t>
+                        </m:r>
+                      </m:e>
+                      <m:sub>
+                        <m:r>
+                          <m:rPr/>
+                          <m:t>i</m:t>
+                        </m:r>
+                      </m:sub>
+                    </m:sSub>
+                  </m:e>
+                  <m:sub>
+                    <m:r>
+                      <m:rPr/>
+                      <m:t>i</m:t>
+                    </m:r>
+                    <m:r>
+                      <m:rPr/>
+                      <m:t>=</m:t>
+                    </m:r>
+                    <m:r>
+                      <m:rPr/>
+                      <m:t>1</m:t>
+                    </m:r>
+                  </m:sub>
+                  <m:sup>
+                    <m:r>
+                      <m:rPr/>
+                      <m:t>N</m:t>
+                    </m:r>
+                  </m:sup>
+                </m:nary>
+              </m:e>
+            </m:mr>
+          </m:m>
+        </m:oMath>
+      </m:oMathPara>
     </w:p>
     <w:p>
       <w:pPr>
@@ -3910,8 +6834,43 @@
         <w:pStyle w:val="FirstParagraph"/>
       </w:pPr>
       <w:r>
-        <w:t xml:space="preserve">Intercept = 0.3991 Standard Error = 0.1185 df = 22 $t_{0.975,22} = 2.073</w:t>
-      </w:r>
+        <w:t xml:space="preserve">Intercept = 0.3991 Standard Error = 0.1185 df = 22</w:t>
+      </w:r>
+      <w:r>
+        <w:t xml:space="preserve"> </w:t>
+      </w:r>
+      <m:oMath>
+        <m:sSub>
+          <m:e>
+            <m:r>
+              <m:rPr/>
+              <m:t>t</m:t>
+            </m:r>
+          </m:e>
+          <m:sub>
+            <m:r>
+              <m:rPr/>
+              <m:t>0.975</m:t>
+            </m:r>
+            <m:r>
+              <m:rPr/>
+              <m:t>,</m:t>
+            </m:r>
+            <m:r>
+              <m:rPr/>
+              <m:t>22</m:t>
+            </m:r>
+          </m:sub>
+        </m:sSub>
+        <m:r>
+          <m:rPr/>
+          <m:t>=</m:t>
+        </m:r>
+        <m:r>
+          <m:rPr/>
+          <m:t>2.073</m:t>
+        </m:r>
+      </m:oMath>
     </w:p>
     <w:p>
       <w:pPr>
@@ -4257,7 +7216,7 @@
     </w:lvl>
   </w:abstractNum>
   <w:abstractNum w:abstractNumId="990">
-    <w:nsid w:val="b56e7d48"/>
+    <w:nsid w:val="a08000c3"/>
     <w:multiLevelType w:val="multilevel"/>
     <w:lvl w:ilvl="0">
       <w:numFmt w:val="bullet"/>
